--- a/MigrationData.docx
+++ b/MigrationData.docx
@@ -3,103 +3,56 @@
 <w:document xmlns:wpc="http://schemas.microsoft.com/office/word/2010/wordprocessingCanvas" xmlns:cx="http://schemas.microsoft.com/office/drawing/2014/chartex" xmlns:mc="http://schemas.openxmlformats.org/markup-compatibility/2006" xmlns:o="urn:schemas-microsoft-com:office:office" xmlns:r="http://schemas.openxmlformats.org/officeDocument/2006/relationships" xmlns:m="http://schemas.openxmlformats.org/officeDocument/2006/math" xmlns:v="urn:schemas-microsoft-com:vml" xmlns:wp14="http://schemas.microsoft.com/office/word/2010/wordprocessingDrawing" xmlns:wp="http://schemas.openxmlformats.org/drawingml/2006/wordprocessingDrawing" xmlns:w10="urn:schemas-microsoft-com:office:word" xmlns:w="http://schemas.openxmlformats.org/wordprocessingml/2006/main" xmlns:w14="http://schemas.microsoft.com/office/word/2010/wordml" xmlns:w15="http://schemas.microsoft.com/office/word/2012/wordml" xmlns:w16se="http://schemas.microsoft.com/office/word/2015/wordml/symex" xmlns:wpg="http://schemas.microsoft.com/office/word/2010/wordprocessingGroup" xmlns:wpi="http://schemas.microsoft.com/office/word/2010/wordprocessingInk" xmlns:wne="http://schemas.microsoft.com/office/word/2006/wordml" xmlns:wps="http://schemas.microsoft.com/office/word/2010/wordprocessingShape" mc:Ignorable="w14 w15 w16se wp14">
   <w:body>
     <w:p>
-      <w:r>
-        <w:rPr>
-          <w:noProof/>
-          <w:lang w:val="es-ES" w:eastAsia="es-ES"/>
+      <w:pPr>
+        <w:jc w:val="center"/>
+        <w:rPr>
+          <w:rFonts w:ascii="Bradley Hand ITC" w:hAnsi="Bradley Hand ITC"/>
+          <w:b/>
+          <w:noProof/>
+          <w:sz w:val="56"/>
+          <w:lang w:val="en-US"/>
+        </w:rPr>
+      </w:pPr>
+      <w:bookmarkStart w:id="0" w:name="_GoBack"/>
+      <w:r>
+        <w:rPr>
+          <w:rFonts w:ascii="Bradley Hand ITC" w:hAnsi="Bradley Hand ITC"/>
+          <w:b/>
+          <w:noProof/>
+          <w:sz w:val="56"/>
+          <w:lang w:val="en-US"/>
+        </w:rPr>
+        <w:t>MIGRACION DE DATOS</w:t>
+      </w:r>
+    </w:p>
+    <w:bookmarkEnd w:id="0"/>
+    <w:p>
+      <w:pPr>
+        <w:rPr>
+          <w:noProof/>
+          <w:lang w:val="en-US"/>
+        </w:rPr>
+      </w:pPr>
+    </w:p>
+    <w:p>
+      <w:pPr>
+        <w:rPr>
+          <w:noProof/>
+          <w:lang w:val="en-US"/>
+        </w:rPr>
+      </w:pPr>
+    </w:p>
+    <w:p>
+      <w:r>
+        <w:rPr>
+          <w:noProof/>
+          <w:lang w:val="en-US"/>
         </w:rPr>
         <w:drawing>
           <wp:inline distT="0" distB="0" distL="0" distR="0" wp14:anchorId="6C1EE3AB" wp14:editId="1354301D">
             <wp:extent cx="5612130" cy="3155315"/>
             <wp:effectExtent l="0" t="0" r="7620" b="6985"/>
             <wp:docPr id="1" name="Imagen 1"/>
-            <wp:cNvGraphicFramePr>
-              <a:graphicFrameLocks xmlns:a="http://schemas.openxmlformats.org/drawingml/2006/main" noChangeAspect="1"/>
-            </wp:cNvGraphicFramePr>
-            <a:graphic xmlns:a="http://schemas.openxmlformats.org/drawingml/2006/main">
-              <a:graphicData uri="http://schemas.openxmlformats.org/drawingml/2006/picture">
-                <pic:pic xmlns:pic="http://schemas.openxmlformats.org/drawingml/2006/picture">
-                  <pic:nvPicPr>
-                    <pic:cNvPr id="1" name=""/>
-                    <pic:cNvPicPr/>
-                  </pic:nvPicPr>
-                  <pic:blipFill>
-                    <a:blip r:embed="rId4"/>
-                    <a:stretch>
-                      <a:fillRect/>
-                    </a:stretch>
-                  </pic:blipFill>
-                  <pic:spPr>
-                    <a:xfrm>
-                      <a:off x="0" y="0"/>
-                      <a:ext cx="5612130" cy="3155315"/>
-                    </a:xfrm>
-                    <a:prstGeom prst="rect">
-                      <a:avLst/>
-                    </a:prstGeom>
-                  </pic:spPr>
-                </pic:pic>
-              </a:graphicData>
-            </a:graphic>
-          </wp:inline>
-        </w:drawing>
-      </w:r>
-    </w:p>
-    <w:p>
-      <w:r>
-        <w:rPr>
-          <w:noProof/>
-          <w:lang w:val="es-ES" w:eastAsia="es-ES"/>
-        </w:rPr>
-        <w:drawing>
-          <wp:inline distT="0" distB="0" distL="0" distR="0" wp14:anchorId="37958D8D" wp14:editId="619B3A74">
-            <wp:extent cx="5612130" cy="3155315"/>
-            <wp:effectExtent l="0" t="0" r="7620" b="6985"/>
-            <wp:docPr id="2" name="Imagen 2"/>
-            <wp:cNvGraphicFramePr>
-              <a:graphicFrameLocks xmlns:a="http://schemas.openxmlformats.org/drawingml/2006/main" noChangeAspect="1"/>
-            </wp:cNvGraphicFramePr>
-            <a:graphic xmlns:a="http://schemas.openxmlformats.org/drawingml/2006/main">
-              <a:graphicData uri="http://schemas.openxmlformats.org/drawingml/2006/picture">
-                <pic:pic xmlns:pic="http://schemas.openxmlformats.org/drawingml/2006/picture">
-                  <pic:nvPicPr>
-                    <pic:cNvPr id="1" name=""/>
-                    <pic:cNvPicPr/>
-                  </pic:nvPicPr>
-                  <pic:blipFill>
-                    <a:blip r:embed="rId5"/>
-                    <a:stretch>
-                      <a:fillRect/>
-                    </a:stretch>
-                  </pic:blipFill>
-                  <pic:spPr>
-                    <a:xfrm>
-                      <a:off x="0" y="0"/>
-                      <a:ext cx="5612130" cy="3155315"/>
-                    </a:xfrm>
-                    <a:prstGeom prst="rect">
-                      <a:avLst/>
-                    </a:prstGeom>
-                  </pic:spPr>
-                </pic:pic>
-              </a:graphicData>
-            </a:graphic>
-          </wp:inline>
-        </w:drawing>
-      </w:r>
-    </w:p>
-    <w:p>
-      <w:r>
-        <w:rPr>
-          <w:noProof/>
-          <w:lang w:val="es-ES" w:eastAsia="es-ES"/>
-        </w:rPr>
-        <w:lastRenderedPageBreak/>
-        <w:drawing>
-          <wp:inline distT="0" distB="0" distL="0" distR="0" wp14:anchorId="7C84FEEC" wp14:editId="481BB6D9">
-            <wp:extent cx="5612130" cy="3155315"/>
-            <wp:effectExtent l="0" t="0" r="7620" b="6985"/>
-            <wp:docPr id="3" name="Imagen 3"/>
             <wp:cNvGraphicFramePr>
               <a:graphicFrameLocks xmlns:a="http://schemas.openxmlformats.org/drawingml/2006/main" noChangeAspect="1"/>
             </wp:cNvGraphicFramePr>
@@ -136,13 +89,13 @@
       <w:r>
         <w:rPr>
           <w:noProof/>
-          <w:lang w:val="es-ES" w:eastAsia="es-ES"/>
+          <w:lang w:val="en-US"/>
         </w:rPr>
         <w:drawing>
-          <wp:inline distT="0" distB="0" distL="0" distR="0" wp14:anchorId="1ED2923E" wp14:editId="5C3B6FD2">
+          <wp:inline distT="0" distB="0" distL="0" distR="0" wp14:anchorId="37958D8D" wp14:editId="619B3A74">
             <wp:extent cx="5612130" cy="3155315"/>
             <wp:effectExtent l="0" t="0" r="7620" b="6985"/>
-            <wp:docPr id="4" name="Imagen 4"/>
+            <wp:docPr id="2" name="Imagen 2"/>
             <wp:cNvGraphicFramePr>
               <a:graphicFrameLocks xmlns:a="http://schemas.openxmlformats.org/drawingml/2006/main" noChangeAspect="1"/>
             </wp:cNvGraphicFramePr>
@@ -179,14 +132,14 @@
       <w:r>
         <w:rPr>
           <w:noProof/>
-          <w:lang w:val="es-ES" w:eastAsia="es-ES"/>
+          <w:lang w:val="en-US"/>
         </w:rPr>
         <w:lastRenderedPageBreak/>
         <w:drawing>
-          <wp:inline distT="0" distB="0" distL="0" distR="0" wp14:anchorId="40F05370" wp14:editId="130575E5">
+          <wp:inline distT="0" distB="0" distL="0" distR="0" wp14:anchorId="7C84FEEC" wp14:editId="481BB6D9">
             <wp:extent cx="5612130" cy="3155315"/>
             <wp:effectExtent l="0" t="0" r="7620" b="6985"/>
-            <wp:docPr id="5" name="Imagen 5"/>
+            <wp:docPr id="3" name="Imagen 3"/>
             <wp:cNvGraphicFramePr>
               <a:graphicFrameLocks xmlns:a="http://schemas.openxmlformats.org/drawingml/2006/main" noChangeAspect="1"/>
             </wp:cNvGraphicFramePr>
@@ -223,13 +176,13 @@
       <w:r>
         <w:rPr>
           <w:noProof/>
-          <w:lang w:val="es-ES" w:eastAsia="es-ES"/>
+          <w:lang w:val="en-US"/>
         </w:rPr>
         <w:drawing>
-          <wp:inline distT="0" distB="0" distL="0" distR="0" wp14:anchorId="0CD48369" wp14:editId="33C3C20D">
+          <wp:inline distT="0" distB="0" distL="0" distR="0" wp14:anchorId="1ED2923E" wp14:editId="5C3B6FD2">
             <wp:extent cx="5612130" cy="3155315"/>
             <wp:effectExtent l="0" t="0" r="7620" b="6985"/>
-            <wp:docPr id="6" name="Imagen 6"/>
+            <wp:docPr id="4" name="Imagen 4"/>
             <wp:cNvGraphicFramePr>
               <a:graphicFrameLocks xmlns:a="http://schemas.openxmlformats.org/drawingml/2006/main" noChangeAspect="1"/>
             </wp:cNvGraphicFramePr>
@@ -266,14 +219,14 @@
       <w:r>
         <w:rPr>
           <w:noProof/>
-          <w:lang w:val="es-ES" w:eastAsia="es-ES"/>
+          <w:lang w:val="en-US"/>
         </w:rPr>
         <w:lastRenderedPageBreak/>
         <w:drawing>
-          <wp:inline distT="0" distB="0" distL="0" distR="0" wp14:anchorId="11C96445" wp14:editId="7253F1F4">
+          <wp:inline distT="0" distB="0" distL="0" distR="0" wp14:anchorId="40F05370" wp14:editId="130575E5">
             <wp:extent cx="5612130" cy="3155315"/>
             <wp:effectExtent l="0" t="0" r="7620" b="6985"/>
-            <wp:docPr id="7" name="Imagen 7"/>
+            <wp:docPr id="5" name="Imagen 5"/>
             <wp:cNvGraphicFramePr>
               <a:graphicFrameLocks xmlns:a="http://schemas.openxmlformats.org/drawingml/2006/main" noChangeAspect="1"/>
             </wp:cNvGraphicFramePr>
@@ -310,14 +263,13 @@
       <w:r>
         <w:rPr>
           <w:noProof/>
-          <w:lang w:val="es-ES" w:eastAsia="es-ES"/>
-        </w:rPr>
-        <w:lastRenderedPageBreak/>
+          <w:lang w:val="en-US"/>
+        </w:rPr>
         <w:drawing>
-          <wp:inline distT="0" distB="0" distL="0" distR="0" wp14:anchorId="67ED6DB1" wp14:editId="4B53135A">
+          <wp:inline distT="0" distB="0" distL="0" distR="0" wp14:anchorId="0CD48369" wp14:editId="33C3C20D">
             <wp:extent cx="5612130" cy="3155315"/>
             <wp:effectExtent l="0" t="0" r="7620" b="6985"/>
-            <wp:docPr id="8" name="Imagen 8"/>
+            <wp:docPr id="6" name="Imagen 6"/>
             <wp:cNvGraphicFramePr>
               <a:graphicFrameLocks xmlns:a="http://schemas.openxmlformats.org/drawingml/2006/main" noChangeAspect="1"/>
             </wp:cNvGraphicFramePr>
@@ -349,60 +301,19 @@
           </wp:inline>
         </w:drawing>
       </w:r>
-      <w:r>
-        <w:rPr>
-          <w:noProof/>
-          <w:lang w:val="es-ES" w:eastAsia="es-ES"/>
-        </w:rPr>
+    </w:p>
+    <w:p>
+      <w:r>
+        <w:rPr>
+          <w:noProof/>
+          <w:lang w:val="en-US"/>
+        </w:rPr>
+        <w:lastRenderedPageBreak/>
         <w:drawing>
-          <wp:inline distT="0" distB="0" distL="0" distR="0" wp14:anchorId="7F260024" wp14:editId="562B4E6D">
+          <wp:inline distT="0" distB="0" distL="0" distR="0" wp14:anchorId="11C96445" wp14:editId="7253F1F4">
             <wp:extent cx="5612130" cy="3155315"/>
             <wp:effectExtent l="0" t="0" r="7620" b="6985"/>
-            <wp:docPr id="9" name="Imagen 9"/>
-            <wp:cNvGraphicFramePr>
-              <a:graphicFrameLocks xmlns:a="http://schemas.openxmlformats.org/drawingml/2006/main" noChangeAspect="1"/>
-            </wp:cNvGraphicFramePr>
-            <a:graphic xmlns:a="http://schemas.openxmlformats.org/drawingml/2006/main">
-              <a:graphicData uri="http://schemas.openxmlformats.org/drawingml/2006/picture">
-                <pic:pic xmlns:pic="http://schemas.openxmlformats.org/drawingml/2006/picture">
-                  <pic:nvPicPr>
-                    <pic:cNvPr id="1" name=""/>
-                    <pic:cNvPicPr/>
-                  </pic:nvPicPr>
-                  <pic:blipFill>
-                    <a:blip r:embed="rId11"/>
-                    <a:stretch>
-                      <a:fillRect/>
-                    </a:stretch>
-                  </pic:blipFill>
-                  <pic:spPr>
-                    <a:xfrm>
-                      <a:off x="0" y="0"/>
-                      <a:ext cx="5612130" cy="3155315"/>
-                    </a:xfrm>
-                    <a:prstGeom prst="rect">
-                      <a:avLst/>
-                    </a:prstGeom>
-                  </pic:spPr>
-                </pic:pic>
-              </a:graphicData>
-            </a:graphic>
-          </wp:inline>
-        </w:drawing>
-      </w:r>
-    </w:p>
-    <w:p>
-      <w:r>
-        <w:rPr>
-          <w:noProof/>
-          <w:lang w:val="es-ES" w:eastAsia="es-ES"/>
-        </w:rPr>
-        <w:lastRenderedPageBreak/>
-        <w:drawing>
-          <wp:inline distT="0" distB="0" distL="0" distR="0" wp14:anchorId="170C979A" wp14:editId="42436349">
-            <wp:extent cx="5612130" cy="3155315"/>
-            <wp:effectExtent l="0" t="0" r="7620" b="6985"/>
-            <wp:docPr id="10" name="Imagen 10"/>
+            <wp:docPr id="7" name="Imagen 7"/>
             <wp:cNvGraphicFramePr>
               <a:graphicFrameLocks xmlns:a="http://schemas.openxmlformats.org/drawingml/2006/main" noChangeAspect="1"/>
             </wp:cNvGraphicFramePr>
@@ -439,13 +350,14 @@
       <w:r>
         <w:rPr>
           <w:noProof/>
-          <w:lang w:val="es-ES" w:eastAsia="es-ES"/>
-        </w:rPr>
+          <w:lang w:val="en-US"/>
+        </w:rPr>
+        <w:lastRenderedPageBreak/>
         <w:drawing>
-          <wp:inline distT="0" distB="0" distL="0" distR="0" wp14:anchorId="1E10B1CF" wp14:editId="0FE6CFBA">
+          <wp:inline distT="0" distB="0" distL="0" distR="0" wp14:anchorId="67ED6DB1" wp14:editId="4B53135A">
             <wp:extent cx="5612130" cy="3155315"/>
             <wp:effectExtent l="0" t="0" r="7620" b="6985"/>
-            <wp:docPr id="11" name="Imagen 11"/>
+            <wp:docPr id="8" name="Imagen 8"/>
             <wp:cNvGraphicFramePr>
               <a:graphicFrameLocks xmlns:a="http://schemas.openxmlformats.org/drawingml/2006/main" noChangeAspect="1"/>
             </wp:cNvGraphicFramePr>
@@ -477,19 +389,60 @@
           </wp:inline>
         </w:drawing>
       </w:r>
-    </w:p>
-    <w:p>
-      <w:r>
-        <w:rPr>
-          <w:noProof/>
-          <w:lang w:val="es-ES" w:eastAsia="es-ES"/>
+      <w:r>
+        <w:rPr>
+          <w:noProof/>
+          <w:lang w:val="en-US"/>
+        </w:rPr>
+        <w:drawing>
+          <wp:inline distT="0" distB="0" distL="0" distR="0" wp14:anchorId="7F260024" wp14:editId="562B4E6D">
+            <wp:extent cx="5612130" cy="3155315"/>
+            <wp:effectExtent l="0" t="0" r="7620" b="6985"/>
+            <wp:docPr id="9" name="Imagen 9"/>
+            <wp:cNvGraphicFramePr>
+              <a:graphicFrameLocks xmlns:a="http://schemas.openxmlformats.org/drawingml/2006/main" noChangeAspect="1"/>
+            </wp:cNvGraphicFramePr>
+            <a:graphic xmlns:a="http://schemas.openxmlformats.org/drawingml/2006/main">
+              <a:graphicData uri="http://schemas.openxmlformats.org/drawingml/2006/picture">
+                <pic:pic xmlns:pic="http://schemas.openxmlformats.org/drawingml/2006/picture">
+                  <pic:nvPicPr>
+                    <pic:cNvPr id="1" name=""/>
+                    <pic:cNvPicPr/>
+                  </pic:nvPicPr>
+                  <pic:blipFill>
+                    <a:blip r:embed="rId13"/>
+                    <a:stretch>
+                      <a:fillRect/>
+                    </a:stretch>
+                  </pic:blipFill>
+                  <pic:spPr>
+                    <a:xfrm>
+                      <a:off x="0" y="0"/>
+                      <a:ext cx="5612130" cy="3155315"/>
+                    </a:xfrm>
+                    <a:prstGeom prst="rect">
+                      <a:avLst/>
+                    </a:prstGeom>
+                  </pic:spPr>
+                </pic:pic>
+              </a:graphicData>
+            </a:graphic>
+          </wp:inline>
+        </w:drawing>
+      </w:r>
+    </w:p>
+    <w:p>
+      <w:r>
+        <w:rPr>
+          <w:noProof/>
+          <w:lang w:val="en-US"/>
         </w:rPr>
         <w:lastRenderedPageBreak/>
         <w:drawing>
-          <wp:inline distT="0" distB="0" distL="0" distR="0" wp14:anchorId="2CD063F5" wp14:editId="40AE899F">
+          <wp:inline distT="0" distB="0" distL="0" distR="0" wp14:anchorId="170C979A" wp14:editId="42436349">
             <wp:extent cx="5612130" cy="3155315"/>
             <wp:effectExtent l="0" t="0" r="7620" b="6985"/>
-            <wp:docPr id="12" name="Imagen 12"/>
+            <wp:docPr id="10" name="Imagen 10"/>
             <wp:cNvGraphicFramePr>
               <a:graphicFrameLocks xmlns:a="http://schemas.openxmlformats.org/drawingml/2006/main" noChangeAspect="1"/>
             </wp:cNvGraphicFramePr>
@@ -526,13 +479,13 @@
       <w:r>
         <w:rPr>
           <w:noProof/>
-          <w:lang w:val="es-ES" w:eastAsia="es-ES"/>
+          <w:lang w:val="en-US"/>
         </w:rPr>
         <w:drawing>
-          <wp:inline distT="0" distB="0" distL="0" distR="0" wp14:anchorId="792F37E2" wp14:editId="01DFC236">
+          <wp:inline distT="0" distB="0" distL="0" distR="0" wp14:anchorId="1E10B1CF" wp14:editId="0FE6CFBA">
             <wp:extent cx="5612130" cy="3155315"/>
             <wp:effectExtent l="0" t="0" r="7620" b="6985"/>
-            <wp:docPr id="13" name="Imagen 13"/>
+            <wp:docPr id="11" name="Imagen 11"/>
             <wp:cNvGraphicFramePr>
               <a:graphicFrameLocks xmlns:a="http://schemas.openxmlformats.org/drawingml/2006/main" noChangeAspect="1"/>
             </wp:cNvGraphicFramePr>
@@ -564,8 +517,93 @@
           </wp:inline>
         </w:drawing>
       </w:r>
-      <w:bookmarkStart w:id="0" w:name="_GoBack"/>
-      <w:bookmarkEnd w:id="0"/>
+    </w:p>
+    <w:p>
+      <w:r>
+        <w:rPr>
+          <w:noProof/>
+          <w:lang w:val="en-US"/>
+        </w:rPr>
+        <w:lastRenderedPageBreak/>
+        <w:drawing>
+          <wp:inline distT="0" distB="0" distL="0" distR="0" wp14:anchorId="2CD063F5" wp14:editId="40AE899F">
+            <wp:extent cx="5612130" cy="3155315"/>
+            <wp:effectExtent l="0" t="0" r="7620" b="6985"/>
+            <wp:docPr id="12" name="Imagen 12"/>
+            <wp:cNvGraphicFramePr>
+              <a:graphicFrameLocks xmlns:a="http://schemas.openxmlformats.org/drawingml/2006/main" noChangeAspect="1"/>
+            </wp:cNvGraphicFramePr>
+            <a:graphic xmlns:a="http://schemas.openxmlformats.org/drawingml/2006/main">
+              <a:graphicData uri="http://schemas.openxmlformats.org/drawingml/2006/picture">
+                <pic:pic xmlns:pic="http://schemas.openxmlformats.org/drawingml/2006/picture">
+                  <pic:nvPicPr>
+                    <pic:cNvPr id="1" name=""/>
+                    <pic:cNvPicPr/>
+                  </pic:nvPicPr>
+                  <pic:blipFill>
+                    <a:blip r:embed="rId16"/>
+                    <a:stretch>
+                      <a:fillRect/>
+                    </a:stretch>
+                  </pic:blipFill>
+                  <pic:spPr>
+                    <a:xfrm>
+                      <a:off x="0" y="0"/>
+                      <a:ext cx="5612130" cy="3155315"/>
+                    </a:xfrm>
+                    <a:prstGeom prst="rect">
+                      <a:avLst/>
+                    </a:prstGeom>
+                  </pic:spPr>
+                </pic:pic>
+              </a:graphicData>
+            </a:graphic>
+          </wp:inline>
+        </w:drawing>
+      </w:r>
+    </w:p>
+    <w:p>
+      <w:r>
+        <w:rPr>
+          <w:noProof/>
+          <w:lang w:val="en-US"/>
+        </w:rPr>
+        <w:drawing>
+          <wp:inline distT="0" distB="0" distL="0" distR="0" wp14:anchorId="792F37E2" wp14:editId="01DFC236">
+            <wp:extent cx="5612130" cy="3155315"/>
+            <wp:effectExtent l="0" t="0" r="7620" b="6985"/>
+            <wp:docPr id="13" name="Imagen 13"/>
+            <wp:cNvGraphicFramePr>
+              <a:graphicFrameLocks xmlns:a="http://schemas.openxmlformats.org/drawingml/2006/main" noChangeAspect="1"/>
+            </wp:cNvGraphicFramePr>
+            <a:graphic xmlns:a="http://schemas.openxmlformats.org/drawingml/2006/main">
+              <a:graphicData uri="http://schemas.openxmlformats.org/drawingml/2006/picture">
+                <pic:pic xmlns:pic="http://schemas.openxmlformats.org/drawingml/2006/picture">
+                  <pic:nvPicPr>
+                    <pic:cNvPr id="1" name=""/>
+                    <pic:cNvPicPr/>
+                  </pic:nvPicPr>
+                  <pic:blipFill>
+                    <a:blip r:embed="rId17"/>
+                    <a:stretch>
+                      <a:fillRect/>
+                    </a:stretch>
+                  </pic:blipFill>
+                  <pic:spPr>
+                    <a:xfrm>
+                      <a:off x="0" y="0"/>
+                      <a:ext cx="5612130" cy="3155315"/>
+                    </a:xfrm>
+                    <a:prstGeom prst="rect">
+                      <a:avLst/>
+                    </a:prstGeom>
+                  </pic:spPr>
+                </pic:pic>
+              </a:graphicData>
+            </a:graphic>
+          </wp:inline>
+        </w:drawing>
+      </w:r>
     </w:p>
     <w:sectPr>
       <w:pgSz w:w="12240" w:h="15840"/>
@@ -575,6 +613,56 @@
     </w:sectPr>
   </w:body>
 </w:document>
+</file>
+
+<file path=word/endnotes.xml><?xml version="1.0" encoding="utf-8"?>
+<w:endnotes xmlns:wpc="http://schemas.microsoft.com/office/word/2010/wordprocessingCanvas" xmlns:cx="http://schemas.microsoft.com/office/drawing/2014/chartex" xmlns:mc="http://schemas.openxmlformats.org/markup-compatibility/2006" xmlns:o="urn:schemas-microsoft-com:office:office" xmlns:r="http://schemas.openxmlformats.org/officeDocument/2006/relationships" xmlns:m="http://schemas.openxmlformats.org/officeDocument/2006/math" xmlns:v="urn:schemas-microsoft-com:vml" xmlns:wp14="http://schemas.microsoft.com/office/word/2010/wordprocessingDrawing" xmlns:wp="http://schemas.openxmlformats.org/drawingml/2006/wordprocessingDrawing" xmlns:w10="urn:schemas-microsoft-com:office:word" xmlns:w="http://schemas.openxmlformats.org/wordprocessingml/2006/main" xmlns:w14="http://schemas.microsoft.com/office/word/2010/wordml" xmlns:w15="http://schemas.microsoft.com/office/word/2012/wordml" xmlns:w16se="http://schemas.microsoft.com/office/word/2015/wordml/symex" xmlns:wpg="http://schemas.microsoft.com/office/word/2010/wordprocessingGroup" xmlns:wpi="http://schemas.microsoft.com/office/word/2010/wordprocessingInk" xmlns:wne="http://schemas.microsoft.com/office/word/2006/wordml" xmlns:wps="http://schemas.microsoft.com/office/word/2010/wordprocessingShape" mc:Ignorable="w14 w15 w16se wp14">
+  <w:endnote w:type="separator" w:id="-1">
+    <w:p>
+      <w:pPr>
+        <w:spacing w:after="0" w:line="240" w:lineRule="auto"/>
+      </w:pPr>
+      <w:r>
+        <w:separator/>
+      </w:r>
+    </w:p>
+  </w:endnote>
+  <w:endnote w:type="continuationSeparator" w:id="0">
+    <w:p>
+      <w:pPr>
+        <w:spacing w:after="0" w:line="240" w:lineRule="auto"/>
+      </w:pPr>
+      <w:r>
+        <w:continuationSeparator/>
+      </w:r>
+    </w:p>
+  </w:endnote>
+</w:endnotes>
+</file>
+
+<file path=word/footnotes.xml><?xml version="1.0" encoding="utf-8"?>
+<w:footnotes xmlns:wpc="http://schemas.microsoft.com/office/word/2010/wordprocessingCanvas" xmlns:cx="http://schemas.microsoft.com/office/drawing/2014/chartex" xmlns:mc="http://schemas.openxmlformats.org/markup-compatibility/2006" xmlns:o="urn:schemas-microsoft-com:office:office" xmlns:r="http://schemas.openxmlformats.org/officeDocument/2006/relationships" xmlns:m="http://schemas.openxmlformats.org/officeDocument/2006/math" xmlns:v="urn:schemas-microsoft-com:vml" xmlns:wp14="http://schemas.microsoft.com/office/word/2010/wordprocessingDrawing" xmlns:wp="http://schemas.openxmlformats.org/drawingml/2006/wordprocessingDrawing" xmlns:w10="urn:schemas-microsoft-com:office:word" xmlns:w="http://schemas.openxmlformats.org/wordprocessingml/2006/main" xmlns:w14="http://schemas.microsoft.com/office/word/2010/wordml" xmlns:w15="http://schemas.microsoft.com/office/word/2012/wordml" xmlns:w16se="http://schemas.microsoft.com/office/word/2015/wordml/symex" xmlns:wpg="http://schemas.microsoft.com/office/word/2010/wordprocessingGroup" xmlns:wpi="http://schemas.microsoft.com/office/word/2010/wordprocessingInk" xmlns:wne="http://schemas.microsoft.com/office/word/2006/wordml" xmlns:wps="http://schemas.microsoft.com/office/word/2010/wordprocessingShape" mc:Ignorable="w14 w15 w16se wp14">
+  <w:footnote w:type="separator" w:id="-1">
+    <w:p>
+      <w:pPr>
+        <w:spacing w:after="0" w:line="240" w:lineRule="auto"/>
+      </w:pPr>
+      <w:r>
+        <w:separator/>
+      </w:r>
+    </w:p>
+  </w:footnote>
+  <w:footnote w:type="continuationSeparator" w:id="0">
+    <w:p>
+      <w:pPr>
+        <w:spacing w:after="0" w:line="240" w:lineRule="auto"/>
+      </w:pPr>
+      <w:r>
+        <w:continuationSeparator/>
+      </w:r>
+    </w:p>
+  </w:footnote>
+</w:footnotes>
 </file>
 
 <file path=word/styles.xml><?xml version="1.0" encoding="utf-8"?>
@@ -998,6 +1086,50 @@
     <w:semiHidden/>
     <w:unhideWhenUsed/>
   </w:style>
+  <w:style w:type="paragraph" w:styleId="Encabezado">
+    <w:name w:val="header"/>
+    <w:basedOn w:val="Normal"/>
+    <w:link w:val="EncabezadoCar"/>
+    <w:uiPriority w:val="99"/>
+    <w:unhideWhenUsed/>
+    <w:rsid w:val="00B51C27"/>
+    <w:pPr>
+      <w:tabs>
+        <w:tab w:val="center" w:pos="4419"/>
+        <w:tab w:val="right" w:pos="8838"/>
+      </w:tabs>
+      <w:spacing w:after="0" w:line="240" w:lineRule="auto"/>
+    </w:pPr>
+  </w:style>
+  <w:style w:type="character" w:customStyle="1" w:styleId="EncabezadoCar">
+    <w:name w:val="Encabezado Car"/>
+    <w:basedOn w:val="Fuentedeprrafopredeter"/>
+    <w:link w:val="Encabezado"/>
+    <w:uiPriority w:val="99"/>
+    <w:rsid w:val="00B51C27"/>
+  </w:style>
+  <w:style w:type="paragraph" w:styleId="Piedepgina">
+    <w:name w:val="footer"/>
+    <w:basedOn w:val="Normal"/>
+    <w:link w:val="PiedepginaCar"/>
+    <w:uiPriority w:val="99"/>
+    <w:unhideWhenUsed/>
+    <w:rsid w:val="00B51C27"/>
+    <w:pPr>
+      <w:tabs>
+        <w:tab w:val="center" w:pos="4419"/>
+        <w:tab w:val="right" w:pos="8838"/>
+      </w:tabs>
+      <w:spacing w:after="0" w:line="240" w:lineRule="auto"/>
+    </w:pPr>
+  </w:style>
+  <w:style w:type="character" w:customStyle="1" w:styleId="PiedepginaCar">
+    <w:name w:val="Pie de página Car"/>
+    <w:basedOn w:val="Fuentedeprrafopredeter"/>
+    <w:link w:val="Piedepgina"/>
+    <w:uiPriority w:val="99"/>
+    <w:rsid w:val="00B51C27"/>
+  </w:style>
 </w:styles>
 </file>
 
